--- a/GIT-DOTgitigore.docx
+++ b/GIT-DOTgitigore.docx
@@ -15,7 +15,6 @@
           <w:lang w:val="en-US"/>
         </w:rPr>
       </w:pPr>
-      <w:proofErr w:type="gramStart"/>
       <w:r>
         <w:rPr>
           <w:rFonts w:ascii="Bookman Old Style" w:hAnsi="Bookman Old Style"/>
@@ -40,7 +39,6 @@
         </w:rPr>
         <w:t>GITIGNORE</w:t>
       </w:r>
-      <w:proofErr w:type="gramEnd"/>
     </w:p>
     <w:p>
       <w:pPr>
@@ -125,36 +123,14 @@
           <w:lang w:val="en-US"/>
         </w:rPr>
       </w:pPr>
-      <w:proofErr w:type="gramStart"/>
-      <w:r>
-        <w:rPr>
-          <w:rFonts w:ascii="Bookman Old Style" w:hAnsi="Bookman Old Style"/>
-          <w:sz w:val="28"/>
-          <w:szCs w:val="28"/>
-          <w:lang w:val="en-US"/>
-        </w:rPr>
-        <w:t>Create .</w:t>
-      </w:r>
-      <w:proofErr w:type="spellStart"/>
-      <w:r>
-        <w:rPr>
-          <w:rFonts w:ascii="Bookman Old Style" w:hAnsi="Bookman Old Style"/>
-          <w:sz w:val="28"/>
-          <w:szCs w:val="28"/>
-          <w:lang w:val="en-US"/>
-        </w:rPr>
-        <w:t>gitignore</w:t>
-      </w:r>
-      <w:proofErr w:type="spellEnd"/>
-      <w:proofErr w:type="gramEnd"/>
-      <w:r>
-        <w:rPr>
-          <w:rFonts w:ascii="Bookman Old Style" w:hAnsi="Bookman Old Style"/>
-          <w:sz w:val="28"/>
-          <w:szCs w:val="28"/>
-          <w:lang w:val="en-US"/>
-        </w:rPr>
-        <w:t xml:space="preserve"> file using vi editor  and give pattern matching </w:t>
+      <w:r>
+        <w:rPr>
+          <w:rFonts w:ascii="Bookman Old Style" w:hAnsi="Bookman Old Style"/>
+          <w:sz w:val="28"/>
+          <w:szCs w:val="28"/>
+          <w:lang w:val="en-US"/>
+        </w:rPr>
+        <w:t xml:space="preserve">Create .gitignore file using vi editor  and give pattern matching </w:t>
       </w:r>
     </w:p>
     <w:p>
@@ -201,31 +177,7 @@
           <w:szCs w:val="28"/>
           <w:lang w:val="en-US"/>
         </w:rPr>
-        <w:t xml:space="preserve"> or *.</w:t>
-      </w:r>
-      <w:proofErr w:type="spellStart"/>
-      <w:r>
-        <w:rPr>
-          <w:rFonts w:ascii="Bookman Old Style" w:hAnsi="Bookman Old Style"/>
-          <w:i/>
-          <w:iCs/>
-          <w:sz w:val="28"/>
-          <w:szCs w:val="28"/>
-          <w:lang w:val="en-US"/>
-        </w:rPr>
-        <w:t>ph</w:t>
-      </w:r>
-      <w:proofErr w:type="spellEnd"/>
-      <w:r>
-        <w:rPr>
-          <w:rFonts w:ascii="Bookman Old Style" w:hAnsi="Bookman Old Style"/>
-          <w:i/>
-          <w:iCs/>
-          <w:sz w:val="28"/>
-          <w:szCs w:val="28"/>
-          <w:lang w:val="en-US"/>
-        </w:rPr>
-        <w:t xml:space="preserve"> which ever we want to hidden</w:t>
+        <w:t xml:space="preserve"> or *.ph which ever we want to hidden</w:t>
       </w:r>
     </w:p>
     <w:p>
@@ -272,19 +224,8 @@
           <w:szCs w:val="28"/>
           <w:lang w:val="en-US"/>
         </w:rPr>
-        <w:t>/</w:t>
-      </w:r>
-      <w:proofErr w:type="spellStart"/>
-      <w:r>
-        <w:rPr>
-          <w:rFonts w:ascii="Bookman Old Style" w:hAnsi="Bookman Old Style"/>
-          <w:sz w:val="28"/>
-          <w:szCs w:val="28"/>
-          <w:lang w:val="en-US"/>
-        </w:rPr>
-        <w:t>One.class</w:t>
-      </w:r>
-      <w:proofErr w:type="spellEnd"/>
+        <w:t>/One.class</w:t>
+      </w:r>
       <w:r>
         <w:rPr>
           <w:rFonts w:ascii="Bookman Old Style" w:hAnsi="Bookman Old Style"/>
@@ -301,19 +242,8 @@
           <w:szCs w:val="28"/>
           <w:lang w:val="en-US"/>
         </w:rPr>
-        <w:t>/</w:t>
-      </w:r>
-      <w:proofErr w:type="spellStart"/>
-      <w:r>
-        <w:rPr>
-          <w:rFonts w:ascii="Bookman Old Style" w:hAnsi="Bookman Old Style"/>
-          <w:sz w:val="28"/>
-          <w:szCs w:val="28"/>
-          <w:lang w:val="en-US"/>
-        </w:rPr>
-        <w:t>Two.class</w:t>
-      </w:r>
-      <w:proofErr w:type="spellEnd"/>
+        <w:t>/Two.class</w:t>
+      </w:r>
       <w:r>
         <w:rPr>
           <w:rFonts w:ascii="Bookman Old Style" w:hAnsi="Bookman Old Style"/>
@@ -405,38 +335,7 @@
           <w:szCs w:val="28"/>
           <w:lang w:val="en-US"/>
         </w:rPr>
-        <w:t xml:space="preserve">Based on extension </w:t>
-      </w:r>
-      <w:proofErr w:type="gramStart"/>
-      <w:r>
-        <w:rPr>
-          <w:rFonts w:ascii="Bookman Old Style" w:hAnsi="Bookman Old Style"/>
-          <w:sz w:val="28"/>
-          <w:szCs w:val="28"/>
-          <w:lang w:val="en-US"/>
-        </w:rPr>
-        <w:t>on .</w:t>
-      </w:r>
-      <w:proofErr w:type="spellStart"/>
-      <w:r>
-        <w:rPr>
-          <w:rFonts w:ascii="Bookman Old Style" w:hAnsi="Bookman Old Style"/>
-          <w:sz w:val="28"/>
-          <w:szCs w:val="28"/>
-          <w:lang w:val="en-US"/>
-        </w:rPr>
-        <w:t>gitignore</w:t>
-      </w:r>
-      <w:proofErr w:type="spellEnd"/>
-      <w:proofErr w:type="gramEnd"/>
-      <w:r>
-        <w:rPr>
-          <w:rFonts w:ascii="Bookman Old Style" w:hAnsi="Bookman Old Style"/>
-          <w:sz w:val="28"/>
-          <w:szCs w:val="28"/>
-          <w:lang w:val="en-US"/>
-        </w:rPr>
-        <w:t xml:space="preserve"> file files will not show and it will not move staging area</w:t>
+        <w:t>Based on extension on .gitignore file files will not show and it will not move staging area</w:t>
       </w:r>
     </w:p>
     <w:p>
@@ -509,19 +408,8 @@
           <w:szCs w:val="28"/>
           <w:lang w:val="en-US"/>
         </w:rPr>
-        <w:t xml:space="preserve">$git </w:t>
-      </w:r>
-      <w:proofErr w:type="gramStart"/>
-      <w:r>
-        <w:rPr>
-          <w:rFonts w:ascii="Bookman Old Style" w:hAnsi="Bookman Old Style"/>
-          <w:sz w:val="28"/>
-          <w:szCs w:val="28"/>
-          <w:lang w:val="en-US"/>
-        </w:rPr>
-        <w:t>add .</w:t>
-      </w:r>
-      <w:proofErr w:type="gramEnd"/>
+        <w:t>$git add .</w:t>
+      </w:r>
     </w:p>
     <w:p>
       <w:pPr>
@@ -560,7 +448,6 @@
         </w:rPr>
         <w:t xml:space="preserve">Add </w:t>
       </w:r>
-      <w:proofErr w:type="gramStart"/>
       <w:r>
         <w:rPr>
           <w:rFonts w:ascii="Bookman Old Style" w:hAnsi="Bookman Old Style"/>
@@ -588,22 +475,8 @@
           <w:szCs w:val="28"/>
           <w:lang w:val="en-US"/>
         </w:rPr>
-        <w:t>.</w:t>
-      </w:r>
-      <w:proofErr w:type="spellStart"/>
-      <w:r>
-        <w:rPr>
-          <w:rFonts w:ascii="Bookman Old Style" w:hAnsi="Bookman Old Style"/>
-          <w:i/>
-          <w:iCs/>
-          <w:sz w:val="28"/>
-          <w:szCs w:val="28"/>
-          <w:lang w:val="en-US"/>
-        </w:rPr>
-        <w:t>gitignore</w:t>
-      </w:r>
-      <w:proofErr w:type="spellEnd"/>
-      <w:proofErr w:type="gramEnd"/>
+        <w:t>.gitignore</w:t>
+      </w:r>
       <w:r>
         <w:rPr>
           <w:rFonts w:ascii="Bookman Old Style" w:hAnsi="Bookman Old Style"/>
@@ -639,6 +512,93 @@
         </w:rPr>
         <w:t>$git commit -m &lt;Commit-Message&gt;</w:t>
       </w:r>
+    </w:p>
+    <w:p>
+      <w:pPr>
+        <w:rPr>
+          <w:rFonts w:ascii="Bookman Old Style" w:hAnsi="Bookman Old Style"/>
+          <w:sz w:val="28"/>
+          <w:szCs w:val="28"/>
+          <w:lang w:val="en-US"/>
+        </w:rPr>
+      </w:pPr>
+    </w:p>
+    <w:p>
+      <w:pPr>
+        <w:pStyle w:val="ListParagraph"/>
+        <w:numPr>
+          <w:ilvl w:val="0"/>
+          <w:numId w:val="1"/>
+        </w:numPr>
+        <w:rPr>
+          <w:rFonts w:ascii="Bookman Old Style" w:hAnsi="Bookman Old Style"/>
+          <w:sz w:val="28"/>
+          <w:szCs w:val="28"/>
+          <w:lang w:val="en-US"/>
+        </w:rPr>
+      </w:pPr>
+      <w:r>
+        <w:rPr>
+          <w:rFonts w:ascii="Bookman Old Style" w:hAnsi="Bookman Old Style"/>
+          <w:sz w:val="28"/>
+          <w:szCs w:val="28"/>
+          <w:lang w:val="en-US"/>
+        </w:rPr>
+        <w:t>List all files ignored by git in current directory with command</w:t>
+      </w:r>
+    </w:p>
+    <w:p>
+      <w:pPr>
+        <w:pStyle w:val="ListParagraph"/>
+        <w:ind w:left="2160"/>
+        <w:rPr>
+          <w:rFonts w:ascii="Bookman Old Style" w:hAnsi="Bookman Old Style"/>
+          <w:sz w:val="28"/>
+          <w:szCs w:val="28"/>
+          <w:lang w:val="en-US"/>
+        </w:rPr>
+      </w:pPr>
+      <w:r>
+        <w:rPr>
+          <w:rFonts w:ascii="Bookman Old Style" w:hAnsi="Bookman Old Style"/>
+          <w:sz w:val="28"/>
+          <w:szCs w:val="28"/>
+          <w:lang w:val="en-US"/>
+        </w:rPr>
+        <w:t>$git status  --ignored</w:t>
+      </w:r>
+    </w:p>
+    <w:p>
+      <w:pPr>
+        <w:pStyle w:val="ListParagraph"/>
+        <w:ind w:left="2160"/>
+        <w:rPr>
+          <w:rFonts w:ascii="Bookman Old Style" w:hAnsi="Bookman Old Style"/>
+          <w:sz w:val="28"/>
+          <w:szCs w:val="28"/>
+          <w:lang w:val="en-US"/>
+        </w:rPr>
+      </w:pPr>
+      <w:r>
+        <w:rPr>
+          <w:rFonts w:ascii="Bookman Old Style" w:hAnsi="Bookman Old Style"/>
+          <w:sz w:val="28"/>
+          <w:szCs w:val="28"/>
+          <w:lang w:val="en-US"/>
+        </w:rPr>
+        <w:t>$git status  --ignored --untracted-files=all</w:t>
+      </w:r>
+    </w:p>
+    <w:p>
+      <w:pPr>
+        <w:pStyle w:val="ListParagraph"/>
+        <w:rPr>
+          <w:rFonts w:ascii="Bookman Old Style" w:hAnsi="Bookman Old Style"/>
+          <w:sz w:val="28"/>
+          <w:szCs w:val="28"/>
+          <w:lang w:val="en-US"/>
+        </w:rPr>
+      </w:pPr>
     </w:p>
     <w:p>
       <w:pPr>
@@ -1196,7 +1156,7 @@
     <w:lsdException w:name="Table Web 2" w:semiHidden="1" w:unhideWhenUsed="1"/>
     <w:lsdException w:name="Table Web 3" w:semiHidden="1" w:unhideWhenUsed="1"/>
     <w:lsdException w:name="Balloon Text" w:semiHidden="1" w:unhideWhenUsed="1"/>
-    <w:lsdException w:name="Table Grid" w:semiHidden="1" w:uiPriority="59" w:unhideWhenUsed="1"/>
+    <w:lsdException w:name="Table Grid" w:uiPriority="59"/>
     <w:lsdException w:name="Table Theme" w:semiHidden="1" w:unhideWhenUsed="1"/>
     <w:lsdException w:name="Placeholder Text" w:semiHidden="1"/>
     <w:lsdException w:name="No Spacing" w:uiPriority="1" w:qFormat="1"/>
